--- a/documentatie/kerntaak 1 (voor project)/Programa van eisen.docx
+++ b/documentatie/kerntaak 1 (voor project)/Programa van eisen.docx
@@ -6,6 +6,7 @@
       <w:sdtPr>
         <w:rPr>
           <w:rFonts w:eastAsiaTheme="minorEastAsia"/>
+          <w:lang w:val="nl-NL"/>
         </w:rPr>
         <w:id w:val="170452039"/>
         <w:docPartObj>
@@ -13,11 +14,13 @@
           <w:docPartUnique/>
         </w:docPartObj>
       </w:sdtPr>
+      <w:sdtEndPr/>
       <w:sdtContent>
         <w:p>
           <w:pPr>
             <w:rPr>
               <w:rFonts w:eastAsiaTheme="minorEastAsia"/>
+              <w:lang w:val="nl-NL"/>
             </w:rPr>
           </w:pPr>
           <w:r>
@@ -25,11 +28,12 @@
               <w:rFonts w:eastAsiaTheme="minorEastAsia"/>
               <w:noProof/>
               <w:color w:val="FFFFFF" w:themeColor="background1"/>
+              <w:lang w:val="nl-NL"/>
             </w:rPr>
             <mc:AlternateContent>
               <mc:Choice Requires="wpg">
                 <w:drawing>
-                  <wp:anchor distT="0" distB="0" distL="114300" distR="114300" simplePos="0" relativeHeight="251659264" behindDoc="0" locked="0" layoutInCell="1" allowOverlap="1" wp14:anchorId="14B5D0E8" wp14:editId="68F99C50">
+                  <wp:anchor distT="0" distB="0" distL="114300" distR="114300" simplePos="0" relativeHeight="251659264" behindDoc="0" locked="0" layoutInCell="1" allowOverlap="1" wp14:anchorId="14B5D0E8" wp14:editId="789B2235">
                     <wp:simplePos x="0" y="0"/>
                     <wp:positionH relativeFrom="page">
                       <wp:align>right</wp:align>
@@ -66,7 +70,10 @@
                                 <a:avLst/>
                               </a:prstGeom>
                               <a:solidFill>
-                                <a:schemeClr val="tx1"/>
+                                <a:schemeClr val="tx1">
+                                  <a:lumMod val="85000"/>
+                                  <a:lumOff val="15000"/>
+                                </a:schemeClr>
                               </a:solidFill>
                               <a:ln>
                                 <a:noFill/>
@@ -105,6 +112,7 @@
                                     <w:dataBinding w:prefixMappings="xmlns:ns0='http://purl.org/dc/elements/1.1/' xmlns:ns1='http://schemas.openxmlformats.org/package/2006/metadata/core-properties' " w:xpath="/ns1:coreProperties[1]/ns0:title[1]" w:storeItemID="{6C3C8BC8-F283-45AE-878A-BAB7291924A1}"/>
                                     <w:text/>
                                   </w:sdtPr>
+                                  <w:sdtEndPr/>
                                   <w:sdtContent>
                                     <w:p>
                                       <w:pPr>
@@ -117,6 +125,7 @@
                                           <w:szCs w:val="84"/>
                                         </w:rPr>
                                       </w:pPr>
+                                      <w:proofErr w:type="spellStart"/>
                                       <w:r>
                                         <w:rPr>
                                           <w:rFonts w:asciiTheme="majorHAnsi" w:eastAsiaTheme="majorEastAsia" w:hAnsiTheme="majorHAnsi" w:cstheme="majorBidi"/>
@@ -125,7 +134,18 @@
                                           <w:szCs w:val="84"/>
                                           <w:lang w:val="nl-NL"/>
                                         </w:rPr>
-                                        <w:t>Programma van Eisen</w:t>
+                                        <w:t>Programa</w:t>
+                                      </w:r>
+                                      <w:proofErr w:type="spellEnd"/>
+                                      <w:r>
+                                        <w:rPr>
+                                          <w:rFonts w:asciiTheme="majorHAnsi" w:eastAsiaTheme="majorEastAsia" w:hAnsiTheme="majorHAnsi" w:cstheme="majorBidi"/>
+                                          <w:color w:val="FFFFFF" w:themeColor="background1"/>
+                                          <w:sz w:val="84"/>
+                                          <w:szCs w:val="84"/>
+                                          <w:lang w:val="nl-NL"/>
+                                        </w:rPr>
+                                        <w:t xml:space="preserve"> van Eisen</w:t>
                                       </w:r>
                                     </w:p>
                                   </w:sdtContent>
@@ -143,6 +163,7 @@
                                     <w:dataBinding w:prefixMappings="xmlns:ns0='http://purl.org/dc/elements/1.1/' xmlns:ns1='http://schemas.openxmlformats.org/package/2006/metadata/core-properties' " w:xpath="/ns1:coreProperties[1]/ns0:subject[1]" w:storeItemID="{6C3C8BC8-F283-45AE-878A-BAB7291924A1}"/>
                                     <w:text/>
                                   </w:sdtPr>
+                                  <w:sdtEndPr/>
                                   <w:sdtContent>
                                     <w:p>
                                       <w:pPr>
@@ -256,6 +277,7 @@
                                       <w:color w:val="FFFFFF" w:themeColor="background1"/>
                                       <w:sz w:val="32"/>
                                       <w:szCs w:val="32"/>
+                                      <w:lang w:val="nl-NL"/>
                                     </w:rPr>
                                     <w:alias w:val="Author"/>
                                     <w:tag w:val=""/>
@@ -263,6 +285,7 @@
                                     <w:dataBinding w:prefixMappings="xmlns:ns0='http://purl.org/dc/elements/1.1/' xmlns:ns1='http://schemas.openxmlformats.org/package/2006/metadata/core-properties' " w:xpath="/ns1:coreProperties[1]/ns0:creator[1]" w:storeItemID="{6C3C8BC8-F283-45AE-878A-BAB7291924A1}"/>
                                     <w:text/>
                                   </w:sdtPr>
+                                  <w:sdtEndPr/>
                                   <w:sdtContent>
                                     <w:p>
                                       <w:pPr>
@@ -271,36 +294,18 @@
                                           <w:color w:val="FFFFFF" w:themeColor="background1"/>
                                           <w:sz w:val="32"/>
                                           <w:szCs w:val="32"/>
+                                          <w:lang w:val="nl-NL"/>
                                         </w:rPr>
                                       </w:pPr>
-                                      <w:proofErr w:type="spellStart"/>
                                       <w:r>
                                         <w:rPr>
                                           <w:color w:val="FFFFFF" w:themeColor="background1"/>
                                           <w:sz w:val="32"/>
                                           <w:szCs w:val="32"/>
+                                          <w:lang w:val="nl-NL"/>
                                         </w:rPr>
-                                        <w:t>Daan</w:t>
+                                        <w:t>Daan de Keijzer</w:t>
                                       </w:r>
-                                      <w:proofErr w:type="spellEnd"/>
-                                      <w:r>
-                                        <w:rPr>
-                                          <w:color w:val="FFFFFF" w:themeColor="background1"/>
-                                          <w:sz w:val="32"/>
-                                          <w:szCs w:val="32"/>
-                                        </w:rPr>
-                                        <w:t xml:space="preserve"> de </w:t>
-                                      </w:r>
-                                      <w:proofErr w:type="spellStart"/>
-                                      <w:r>
-                                        <w:rPr>
-                                          <w:color w:val="FFFFFF" w:themeColor="background1"/>
-                                          <w:sz w:val="32"/>
-                                          <w:szCs w:val="32"/>
-                                        </w:rPr>
-                                        <w:t>Keijzer</w:t>
-                                      </w:r>
-                                      <w:proofErr w:type="spellEnd"/>
                                     </w:p>
                                   </w:sdtContent>
                                 </w:sdt>
@@ -329,6 +334,7 @@
                                       <w:dataBinding w:prefixMappings="xmlns:ns0='http://schemas.openxmlformats.org/officeDocument/2006/extended-properties' " w:xpath="/ns0:Properties[1]/ns0:Company[1]" w:storeItemID="{6668398D-A668-4E3E-A5EB-62B293D839F1}"/>
                                       <w:text/>
                                     </w:sdtPr>
+                                    <w:sdtEndPr/>
                                     <w:sdtContent>
                                       <w:r>
                                         <w:rPr>
@@ -365,6 +371,7 @@
                                       <w:dataBinding w:prefixMappings="xmlns:ns0='http://schemas.microsoft.com/office/2006/coverPageProps' " w:xpath="/ns0:CoverPageProperties[1]/ns0:CompanyAddress[1]" w:storeItemID="{55AF091B-3C7A-41E3-B477-F2FDAA23CFDA}"/>
                                       <w:text/>
                                     </w:sdtPr>
+                                    <w:sdtEndPr/>
                                     <w:sdtContent>
                                       <w:r>
                                         <w:rPr>
@@ -401,8 +408,8 @@
               </mc:Choice>
               <mc:Fallback>
                 <w:pict>
-                  <v:group w14:anchorId="14B5D0E8" id="Group 11" o:spid="_x0000_s1026" style="position:absolute;margin-left:560.8pt;margin-top:0;width:612pt;height:790.5pt;z-index:251659264;mso-position-horizontal:right;mso-position-horizontal-relative:page;mso-position-vertical:top;mso-position-vertical-relative:page" coordsize="68580,91440" o:gfxdata="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">
-                    <v:rect id="Rectangle 33" o:spid="_x0000_s1027" style="position:absolute;left:2286;width:66294;height:91440;visibility:visible;mso-wrap-style:square;v-text-anchor:bottom" o:gfxdata="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" fillcolor="black [3213]" stroked="f" strokeweight="1.1pt">
+                  <v:group w14:anchorId="14B5D0E8" id="Group 11" o:spid="_x0000_s1026" style="position:absolute;margin-left:560.8pt;margin-top:0;width:612pt;height:790.5pt;z-index:251659264;mso-position-horizontal:right;mso-position-horizontal-relative:page;mso-position-vertical:top;mso-position-vertical-relative:page" coordsize="68580,91440" o:gfxdata="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">
+                    <v:rect id="Rectangle 33" o:spid="_x0000_s1027" style="position:absolute;left:2286;width:66294;height:91440;visibility:visible;mso-wrap-style:square;v-text-anchor:bottom" o:gfxdata="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" fillcolor="#272727 [2749]" stroked="f" strokeweight="1.1pt">
                       <v:textbox inset="36pt,1in,1in,208.8pt">
                         <w:txbxContent>
                           <w:sdt>
@@ -420,6 +427,7 @@
                               <w:dataBinding w:prefixMappings="xmlns:ns0='http://purl.org/dc/elements/1.1/' xmlns:ns1='http://schemas.openxmlformats.org/package/2006/metadata/core-properties' " w:xpath="/ns1:coreProperties[1]/ns0:title[1]" w:storeItemID="{6C3C8BC8-F283-45AE-878A-BAB7291924A1}"/>
                               <w:text/>
                             </w:sdtPr>
+                            <w:sdtEndPr/>
                             <w:sdtContent>
                               <w:p>
                                 <w:pPr>
@@ -432,6 +440,7 @@
                                     <w:szCs w:val="84"/>
                                   </w:rPr>
                                 </w:pPr>
+                                <w:proofErr w:type="spellStart"/>
                                 <w:r>
                                   <w:rPr>
                                     <w:rFonts w:asciiTheme="majorHAnsi" w:eastAsiaTheme="majorEastAsia" w:hAnsiTheme="majorHAnsi" w:cstheme="majorBidi"/>
@@ -440,7 +449,18 @@
                                     <w:szCs w:val="84"/>
                                     <w:lang w:val="nl-NL"/>
                                   </w:rPr>
-                                  <w:t>Programma van Eisen</w:t>
+                                  <w:t>Programa</w:t>
+                                </w:r>
+                                <w:proofErr w:type="spellEnd"/>
+                                <w:r>
+                                  <w:rPr>
+                                    <w:rFonts w:asciiTheme="majorHAnsi" w:eastAsiaTheme="majorEastAsia" w:hAnsiTheme="majorHAnsi" w:cstheme="majorBidi"/>
+                                    <w:color w:val="FFFFFF" w:themeColor="background1"/>
+                                    <w:sz w:val="84"/>
+                                    <w:szCs w:val="84"/>
+                                    <w:lang w:val="nl-NL"/>
+                                  </w:rPr>
+                                  <w:t xml:space="preserve"> van Eisen</w:t>
                                 </w:r>
                               </w:p>
                             </w:sdtContent>
@@ -458,6 +478,7 @@
                               <w:dataBinding w:prefixMappings="xmlns:ns0='http://purl.org/dc/elements/1.1/' xmlns:ns1='http://schemas.openxmlformats.org/package/2006/metadata/core-properties' " w:xpath="/ns1:coreProperties[1]/ns0:subject[1]" w:storeItemID="{6C3C8BC8-F283-45AE-878A-BAB7291924A1}"/>
                               <w:text/>
                             </w:sdtPr>
+                            <w:sdtEndPr/>
                             <w:sdtContent>
                               <w:p>
                                 <w:pPr>
@@ -496,6 +517,7 @@
                                 <w:color w:val="FFFFFF" w:themeColor="background1"/>
                                 <w:sz w:val="32"/>
                                 <w:szCs w:val="32"/>
+                                <w:lang w:val="nl-NL"/>
                               </w:rPr>
                               <w:alias w:val="Author"/>
                               <w:tag w:val=""/>
@@ -503,6 +525,7 @@
                               <w:dataBinding w:prefixMappings="xmlns:ns0='http://purl.org/dc/elements/1.1/' xmlns:ns1='http://schemas.openxmlformats.org/package/2006/metadata/core-properties' " w:xpath="/ns1:coreProperties[1]/ns0:creator[1]" w:storeItemID="{6C3C8BC8-F283-45AE-878A-BAB7291924A1}"/>
                               <w:text/>
                             </w:sdtPr>
+                            <w:sdtEndPr/>
                             <w:sdtContent>
                               <w:p>
                                 <w:pPr>
@@ -511,36 +534,18 @@
                                     <w:color w:val="FFFFFF" w:themeColor="background1"/>
                                     <w:sz w:val="32"/>
                                     <w:szCs w:val="32"/>
+                                    <w:lang w:val="nl-NL"/>
                                   </w:rPr>
                                 </w:pPr>
-                                <w:proofErr w:type="spellStart"/>
                                 <w:r>
                                   <w:rPr>
                                     <w:color w:val="FFFFFF" w:themeColor="background1"/>
                                     <w:sz w:val="32"/>
                                     <w:szCs w:val="32"/>
+                                    <w:lang w:val="nl-NL"/>
                                   </w:rPr>
-                                  <w:t>Daan</w:t>
+                                  <w:t>Daan de Keijzer</w:t>
                                 </w:r>
-                                <w:proofErr w:type="spellEnd"/>
-                                <w:r>
-                                  <w:rPr>
-                                    <w:color w:val="FFFFFF" w:themeColor="background1"/>
-                                    <w:sz w:val="32"/>
-                                    <w:szCs w:val="32"/>
-                                  </w:rPr>
-                                  <w:t xml:space="preserve"> de </w:t>
-                                </w:r>
-                                <w:proofErr w:type="spellStart"/>
-                                <w:r>
-                                  <w:rPr>
-                                    <w:color w:val="FFFFFF" w:themeColor="background1"/>
-                                    <w:sz w:val="32"/>
-                                    <w:szCs w:val="32"/>
-                                  </w:rPr>
-                                  <w:t>Keijzer</w:t>
-                                </w:r>
-                                <w:proofErr w:type="spellEnd"/>
                               </w:p>
                             </w:sdtContent>
                           </w:sdt>
@@ -569,6 +574,7 @@
                                 <w:dataBinding w:prefixMappings="xmlns:ns0='http://schemas.openxmlformats.org/officeDocument/2006/extended-properties' " w:xpath="/ns0:Properties[1]/ns0:Company[1]" w:storeItemID="{6668398D-A668-4E3E-A5EB-62B293D839F1}"/>
                                 <w:text/>
                               </w:sdtPr>
+                              <w:sdtEndPr/>
                               <w:sdtContent>
                                 <w:r>
                                   <w:rPr>
@@ -605,6 +611,7 @@
                                 <w:dataBinding w:prefixMappings="xmlns:ns0='http://schemas.microsoft.com/office/2006/coverPageProps' " w:xpath="/ns0:CoverPageProperties[1]/ns0:CompanyAddress[1]" w:storeItemID="{55AF091B-3C7A-41E3-B477-F2FDAA23CFDA}"/>
                                 <w:text/>
                               </w:sdtPr>
+                              <w:sdtEndPr/>
                               <w:sdtContent>
                                 <w:r>
                                   <w:rPr>
@@ -630,6 +637,7 @@
           <w:r>
             <w:rPr>
               <w:rFonts w:eastAsiaTheme="minorEastAsia"/>
+              <w:lang w:val="nl-NL"/>
             </w:rPr>
             <w:br w:type="page"/>
           </w:r>
@@ -691,8 +699,29 @@
           <w:lang w:val="nl-NL"/>
         </w:rPr>
         <w:tab/>
-        <w:t>battle ships</w:t>
-      </w:r>
+      </w:r>
+      <w:proofErr w:type="spellStart"/>
+      <w:r>
+        <w:rPr>
+          <w:lang w:val="nl-NL"/>
+        </w:rPr>
+        <w:t>battle</w:t>
+      </w:r>
+      <w:proofErr w:type="spellEnd"/>
+      <w:r>
+        <w:rPr>
+          <w:lang w:val="nl-NL"/>
+        </w:rPr>
+        <w:t xml:space="preserve"> </w:t>
+      </w:r>
+      <w:proofErr w:type="spellStart"/>
+      <w:r>
+        <w:rPr>
+          <w:lang w:val="nl-NL"/>
+        </w:rPr>
+        <w:t>ships</w:t>
+      </w:r>
+      <w:proofErr w:type="spellEnd"/>
     </w:p>
     <w:p>
       <w:pPr>
@@ -711,31 +740,23 @@
           <w:lang w:val="nl-NL"/>
         </w:rPr>
         <w:tab/>
+        <w:t>:</w:t>
       </w:r>
       <w:r>
         <w:rPr>
           <w:lang w:val="nl-NL"/>
         </w:rPr>
         <w:tab/>
-      </w:r>
-      <w:r>
-        <w:rPr>
-          <w:lang w:val="nl-NL"/>
-        </w:rPr>
-        <w:t>:</w:t>
-      </w:r>
-      <w:r>
-        <w:rPr>
-          <w:lang w:val="nl-NL"/>
-        </w:rPr>
-        <w:tab/>
-      </w:r>
-      <w:r>
-        <w:rPr>
-          <w:lang w:val="nl-NL"/>
-        </w:rPr>
-        <w:t>Richard meulemberg</w:t>
-      </w:r>
+        <w:t xml:space="preserve">Richard </w:t>
+      </w:r>
+      <w:proofErr w:type="spellStart"/>
+      <w:r>
+        <w:rPr>
+          <w:lang w:val="nl-NL"/>
+        </w:rPr>
+        <w:t>meulemberg</w:t>
+      </w:r>
+      <w:proofErr w:type="spellEnd"/>
     </w:p>
     <w:p>
       <w:pPr>
@@ -760,17 +781,6 @@
           <w:lang w:val="nl-NL"/>
         </w:rPr>
         <w:tab/>
-      </w:r>
-      <w:r>
-        <w:rPr>
-          <w:lang w:val="nl-NL"/>
-        </w:rPr>
-        <w:tab/>
-      </w:r>
-      <w:r>
-        <w:rPr>
-          <w:lang w:val="nl-NL"/>
-        </w:rPr>
         <w:t>:</w:t>
       </w:r>
       <w:r>
@@ -824,44 +834,58 @@
           <w:lang w:val="nl-NL"/>
         </w:rPr>
         <w:tab/>
-        <w:t>2</w:t>
-      </w:r>
-      <w:r>
-        <w:rPr>
-          <w:lang w:val="nl-NL"/>
-        </w:rPr>
-        <w:t>5</w:t>
-      </w:r>
-      <w:r>
-        <w:rPr>
-          <w:lang w:val="nl-NL"/>
-        </w:rPr>
-        <w:t xml:space="preserve"> november 2019</w:t>
+        <w:t>25 november 2019</w:t>
       </w:r>
     </w:p>
     <w:p>
-      <w:r>
+      <w:pPr>
+        <w:rPr>
+          <w:lang w:val="nl-NL"/>
+        </w:rPr>
+      </w:pPr>
+      <w:r>
+        <w:rPr>
+          <w:lang w:val="nl-NL"/>
+        </w:rPr>
         <w:t>Versie</w:t>
       </w:r>
       <w:r>
+        <w:rPr>
+          <w:lang w:val="nl-NL"/>
+        </w:rPr>
         <w:tab/>
       </w:r>
       <w:r>
+        <w:rPr>
+          <w:lang w:val="nl-NL"/>
+        </w:rPr>
         <w:tab/>
       </w:r>
       <w:r>
+        <w:rPr>
+          <w:lang w:val="nl-NL"/>
+        </w:rPr>
         <w:tab/>
         <w:t>:</w:t>
       </w:r>
       <w:r>
+        <w:rPr>
+          <w:lang w:val="nl-NL"/>
+        </w:rPr>
         <w:tab/>
         <w:t>1.0</w:t>
       </w:r>
     </w:p>
     <w:p>
+      <w:pPr>
+        <w:rPr>
+          <w:lang w:val="nl-NL"/>
+        </w:rPr>
+      </w:pPr>
       <w:r>
         <w:rPr>
           <w:noProof/>
+          <w:lang w:val="nl-NL"/>
         </w:rPr>
         <mc:AlternateContent>
           <mc:Choice Requires="wps">
@@ -928,6 +952,13 @@
     </w:p>
     <w:sdt>
       <w:sdtPr>
+        <w:rPr>
+          <w:rFonts w:asciiTheme="minorHAnsi" w:eastAsiaTheme="minorHAnsi" w:hAnsiTheme="minorHAnsi" w:cstheme="minorBidi"/>
+          <w:color w:val="auto"/>
+          <w:sz w:val="22"/>
+          <w:szCs w:val="22"/>
+          <w:lang w:val="nl-NL"/>
+        </w:rPr>
         <w:id w:val="298962928"/>
         <w:docPartObj>
           <w:docPartGallery w:val="Table of Contents"/>
@@ -936,25 +967,25 @@
       </w:sdtPr>
       <w:sdtEndPr>
         <w:rPr>
-          <w:rFonts w:asciiTheme="minorHAnsi" w:eastAsiaTheme="minorHAnsi" w:hAnsiTheme="minorHAnsi" w:cstheme="minorBidi"/>
           <w:b/>
           <w:bCs/>
           <w:noProof/>
-          <w:color w:val="auto"/>
-          <w:sz w:val="22"/>
-          <w:szCs w:val="22"/>
         </w:rPr>
       </w:sdtEndPr>
       <w:sdtContent>
         <w:p>
           <w:pPr>
             <w:pStyle w:val="TOCHeading"/>
+            <w:rPr>
+              <w:lang w:val="nl-NL"/>
+            </w:rPr>
           </w:pPr>
           <w:r>
-            <w:t>Contents</w:t>
+            <w:rPr>
+              <w:lang w:val="nl-NL"/>
+            </w:rPr>
+            <w:t>Inhoud</w:t>
           </w:r>
-          <w:bookmarkStart w:id="1" w:name="_GoBack"/>
-          <w:bookmarkEnd w:id="1"/>
         </w:p>
         <w:p>
           <w:pPr>
@@ -963,25 +994,37 @@
               <w:tab w:val="right" w:leader="dot" w:pos="9350"/>
             </w:tabs>
             <w:rPr>
+              <w:rFonts w:eastAsiaTheme="minorEastAsia"/>
               <w:noProof/>
+              <w:lang w:val="nl-NL" w:eastAsia="nl-NL"/>
             </w:rPr>
           </w:pPr>
           <w:r>
+            <w:rPr>
+              <w:lang w:val="nl-NL"/>
+            </w:rPr>
             <w:fldChar w:fldCharType="begin"/>
           </w:r>
           <w:r>
+            <w:rPr>
+              <w:lang w:val="nl-NL"/>
+            </w:rPr>
             <w:instrText xml:space="preserve"> TOC \o "1-3" \h \z \u </w:instrText>
           </w:r>
           <w:r>
+            <w:rPr>
+              <w:lang w:val="nl-NL"/>
+            </w:rPr>
             <w:fldChar w:fldCharType="separate"/>
           </w:r>
-          <w:hyperlink w:anchor="_Toc25561335" w:history="1">
+          <w:hyperlink w:anchor="_Toc25567488" w:history="1">
             <w:r>
               <w:rPr>
                 <w:rStyle w:val="Hyperlink"/>
                 <w:noProof/>
+                <w:lang w:val="nl-NL"/>
               </w:rPr>
-              <w:t>Inhoud</w:t>
+              <w:t>Inleiding</w:t>
             </w:r>
             <w:r>
               <w:rPr>
@@ -1002,7 +1045,7 @@
                 <w:noProof/>
                 <w:webHidden/>
               </w:rPr>
-              <w:instrText xml:space="preserve"> PAGEREF _Toc25561335 \h </w:instrText>
+              <w:instrText xml:space="preserve"> PAGEREF _Toc25567488 \h </w:instrText>
             </w:r>
             <w:r>
               <w:rPr>
@@ -1034,35 +1077,81 @@
           </w:hyperlink>
         </w:p>
         <w:p>
+          <w:pPr>
+            <w:rPr>
+              <w:lang w:val="nl-NL"/>
+            </w:rPr>
+          </w:pPr>
           <w:r>
             <w:rPr>
               <w:b/>
               <w:bCs/>
               <w:noProof/>
+              <w:lang w:val="nl-NL"/>
             </w:rPr>
             <w:fldChar w:fldCharType="end"/>
           </w:r>
         </w:p>
       </w:sdtContent>
     </w:sdt>
-    <w:p/>
     <w:p>
-      <w:r>
+      <w:pPr>
+        <w:rPr>
+          <w:lang w:val="nl-NL"/>
+        </w:rPr>
+      </w:pPr>
+    </w:p>
+    <w:p>
+      <w:pPr>
+        <w:rPr>
+          <w:lang w:val="nl-NL"/>
+        </w:rPr>
+      </w:pPr>
+      <w:r>
+        <w:rPr>
+          <w:lang w:val="nl-NL"/>
+        </w:rPr>
         <w:br w:type="page"/>
       </w:r>
     </w:p>
     <w:p>
       <w:pPr>
         <w:pStyle w:val="Heading1"/>
+        <w:rPr>
+          <w:lang w:val="nl-NL"/>
+        </w:rPr>
       </w:pPr>
-      <w:bookmarkStart w:id="2" w:name="_Toc25561335"/>
-      <w:proofErr w:type="spellStart"/>
-      <w:r>
+      <w:bookmarkStart w:id="1" w:name="_Toc25567488"/>
+      <w:r>
+        <w:rPr>
+          <w:lang w:val="nl-NL"/>
+        </w:rPr>
         <w:lastRenderedPageBreak/>
-        <w:t>Inhoud</w:t>
-      </w:r>
+        <w:t>In</w:t>
+      </w:r>
+      <w:r>
+        <w:rPr>
+          <w:lang w:val="nl-NL"/>
+        </w:rPr>
+        <w:t>leiding</w:t>
+      </w:r>
+      <w:bookmarkEnd w:id="1"/>
+    </w:p>
+    <w:p>
+      <w:pPr>
+        <w:rPr>
+          <w:lang w:val="nl-NL"/>
+        </w:rPr>
+      </w:pPr>
+      <w:bookmarkStart w:id="2" w:name="_GoBack"/>
       <w:bookmarkEnd w:id="2"/>
-      <w:proofErr w:type="spellEnd"/>
+    </w:p>
+    <w:p>
+      <w:pPr>
+        <w:rPr>
+          <w:lang w:val="nl-NL"/>
+        </w:rPr>
+      </w:pPr>
     </w:p>
     <w:sectPr>
       <w:headerReference w:type="default" r:id="rId8"/>
@@ -1365,6 +1454,7 @@
     <w:lsdException w:name="HTML Sample" w:semiHidden="1" w:unhideWhenUsed="1"/>
     <w:lsdException w:name="HTML Typewriter" w:semiHidden="1" w:unhideWhenUsed="1"/>
     <w:lsdException w:name="HTML Variable" w:semiHidden="1" w:unhideWhenUsed="1"/>
+    <w:lsdException w:name="Normal Table" w:semiHidden="1" w:unhideWhenUsed="1"/>
     <w:lsdException w:name="annotation subject" w:semiHidden="1" w:unhideWhenUsed="1"/>
     <w:lsdException w:name="No List" w:semiHidden="1" w:unhideWhenUsed="1"/>
     <w:lsdException w:name="Outline List 1" w:semiHidden="1" w:unhideWhenUsed="1"/>
@@ -1411,8 +1501,10 @@
     <w:lsdException w:name="Table Subtle 2" w:semiHidden="1" w:unhideWhenUsed="1"/>
     <w:lsdException w:name="Table Web 1" w:semiHidden="1" w:unhideWhenUsed="1"/>
     <w:lsdException w:name="Table Web 2" w:semiHidden="1" w:unhideWhenUsed="1"/>
+    <w:lsdException w:name="Table Web 3" w:semiHidden="1" w:unhideWhenUsed="1"/>
     <w:lsdException w:name="Balloon Text" w:semiHidden="1" w:unhideWhenUsed="1"/>
     <w:lsdException w:name="Table Grid" w:uiPriority="39"/>
+    <w:lsdException w:name="Table Theme" w:semiHidden="1" w:unhideWhenUsed="1"/>
     <w:lsdException w:name="Placeholder Text" w:semiHidden="1"/>
     <w:lsdException w:name="No Spacing" w:uiPriority="1" w:qFormat="1"/>
     <w:lsdException w:name="Light Shading" w:uiPriority="60"/>
@@ -2115,7 +2207,7 @@
 </file>
 
 <file path=customXml/itemProps2.xml><?xml version="1.0" encoding="utf-8"?>
-<ds:datastoreItem xmlns:ds="http://schemas.openxmlformats.org/officeDocument/2006/customXml" ds:itemID="{911A9ABD-6E62-4697-86C3-7C99906C6BC3}">
+<ds:datastoreItem xmlns:ds="http://schemas.openxmlformats.org/officeDocument/2006/customXml" ds:itemID="{1D3618BB-ADBD-4E28-B5DC-E2F283EA9ECA}">
   <ds:schemaRefs>
     <ds:schemaRef ds:uri="http://schemas.openxmlformats.org/officeDocument/2006/bibliography"/>
   </ds:schemaRefs>

--- a/documentatie/kerntaak 1 (voor project)/Programa van eisen.docx
+++ b/documentatie/kerntaak 1 (voor project)/Programa van eisen.docx
@@ -125,7 +125,6 @@
                                           <w:szCs w:val="84"/>
                                         </w:rPr>
                                       </w:pPr>
-                                      <w:proofErr w:type="spellStart"/>
                                       <w:r>
                                         <w:rPr>
                                           <w:rFonts w:asciiTheme="majorHAnsi" w:eastAsiaTheme="majorEastAsia" w:hAnsiTheme="majorHAnsi" w:cstheme="majorBidi"/>
@@ -134,9 +133,8 @@
                                           <w:szCs w:val="84"/>
                                           <w:lang w:val="nl-NL"/>
                                         </w:rPr>
-                                        <w:t>Programa</w:t>
+                                        <w:t>Program</w:t>
                                       </w:r>
-                                      <w:proofErr w:type="spellEnd"/>
                                       <w:r>
                                         <w:rPr>
                                           <w:rFonts w:asciiTheme="majorHAnsi" w:eastAsiaTheme="majorEastAsia" w:hAnsiTheme="majorHAnsi" w:cstheme="majorBidi"/>
@@ -145,7 +143,17 @@
                                           <w:szCs w:val="84"/>
                                           <w:lang w:val="nl-NL"/>
                                         </w:rPr>
-                                        <w:t xml:space="preserve"> van Eisen</w:t>
+                                        <w:t>m</w:t>
+                                      </w:r>
+                                      <w:r>
+                                        <w:rPr>
+                                          <w:rFonts w:asciiTheme="majorHAnsi" w:eastAsiaTheme="majorEastAsia" w:hAnsiTheme="majorHAnsi" w:cstheme="majorBidi"/>
+                                          <w:color w:val="FFFFFF" w:themeColor="background1"/>
+                                          <w:sz w:val="84"/>
+                                          <w:szCs w:val="84"/>
+                                          <w:lang w:val="nl-NL"/>
+                                        </w:rPr>
+                                        <w:t>a van Eisen</w:t>
                                       </w:r>
                                     </w:p>
                                   </w:sdtContent>
@@ -440,7 +448,6 @@
                                     <w:szCs w:val="84"/>
                                   </w:rPr>
                                 </w:pPr>
-                                <w:proofErr w:type="spellStart"/>
                                 <w:r>
                                   <w:rPr>
                                     <w:rFonts w:asciiTheme="majorHAnsi" w:eastAsiaTheme="majorEastAsia" w:hAnsiTheme="majorHAnsi" w:cstheme="majorBidi"/>
@@ -449,9 +456,8 @@
                                     <w:szCs w:val="84"/>
                                     <w:lang w:val="nl-NL"/>
                                   </w:rPr>
-                                  <w:t>Programa</w:t>
+                                  <w:t>Program</w:t>
                                 </w:r>
-                                <w:proofErr w:type="spellEnd"/>
                                 <w:r>
                                   <w:rPr>
                                     <w:rFonts w:asciiTheme="majorHAnsi" w:eastAsiaTheme="majorEastAsia" w:hAnsiTheme="majorHAnsi" w:cstheme="majorBidi"/>
@@ -460,7 +466,17 @@
                                     <w:szCs w:val="84"/>
                                     <w:lang w:val="nl-NL"/>
                                   </w:rPr>
-                                  <w:t xml:space="preserve"> van Eisen</w:t>
+                                  <w:t>m</w:t>
+                                </w:r>
+                                <w:r>
+                                  <w:rPr>
+                                    <w:rFonts w:asciiTheme="majorHAnsi" w:eastAsiaTheme="majorEastAsia" w:hAnsiTheme="majorHAnsi" w:cstheme="majorBidi"/>
+                                    <w:color w:val="FFFFFF" w:themeColor="background1"/>
+                                    <w:sz w:val="84"/>
+                                    <w:szCs w:val="84"/>
+                                    <w:lang w:val="nl-NL"/>
+                                  </w:rPr>
+                                  <w:t>a van Eisen</w:t>
                                 </w:r>
                               </w:p>
                             </w:sdtContent>
@@ -660,7 +676,7 @@
           <w:lang w:val="nl-NL"/>
         </w:rPr>
         <w:lastRenderedPageBreak/>
-        <w:t>INTERVIEW VERSLAG</w:t>
+        <w:t>Programma van eisen</w:t>
       </w:r>
     </w:p>
     <w:p>
@@ -1017,14 +1033,14 @@
             </w:rPr>
             <w:fldChar w:fldCharType="separate"/>
           </w:r>
-          <w:hyperlink w:anchor="_Toc25567488" w:history="1">
+          <w:hyperlink w:anchor="_Toc29995951" w:history="1">
             <w:r>
               <w:rPr>
                 <w:rStyle w:val="Hyperlink"/>
                 <w:noProof/>
                 <w:lang w:val="nl-NL"/>
               </w:rPr>
-              <w:t>Inleiding</w:t>
+              <w:t>Wat gaan we maken</w:t>
             </w:r>
             <w:r>
               <w:rPr>
@@ -1045,7 +1061,220 @@
                 <w:noProof/>
                 <w:webHidden/>
               </w:rPr>
-              <w:instrText xml:space="preserve"> PAGEREF _Toc25567488 \h </w:instrText>
+              <w:instrText xml:space="preserve"> PAGEREF _Toc29995951 \h </w:instrText>
+            </w:r>
+            <w:r>
+              <w:rPr>
+                <w:noProof/>
+                <w:webHidden/>
+              </w:rPr>
+            </w:r>
+            <w:r>
+              <w:rPr>
+                <w:noProof/>
+                <w:webHidden/>
+              </w:rPr>
+              <w:fldChar w:fldCharType="separate"/>
+            </w:r>
+            <w:r>
+              <w:rPr>
+                <w:noProof/>
+                <w:webHidden/>
+              </w:rPr>
+              <w:t>2</w:t>
+            </w:r>
+            <w:r>
+              <w:rPr>
+                <w:noProof/>
+                <w:webHidden/>
+              </w:rPr>
+              <w:fldChar w:fldCharType="end"/>
+            </w:r>
+          </w:hyperlink>
+        </w:p>
+        <w:p>
+          <w:pPr>
+            <w:pStyle w:val="TOC1"/>
+            <w:tabs>
+              <w:tab w:val="right" w:leader="dot" w:pos="9350"/>
+            </w:tabs>
+            <w:rPr>
+              <w:rFonts w:eastAsiaTheme="minorEastAsia"/>
+              <w:noProof/>
+              <w:lang w:val="nl-NL" w:eastAsia="nl-NL"/>
+            </w:rPr>
+          </w:pPr>
+          <w:hyperlink w:anchor="_Toc29995952" w:history="1">
+            <w:r>
+              <w:rPr>
+                <w:rStyle w:val="Hyperlink"/>
+                <w:noProof/>
+                <w:lang w:val="nl-NL"/>
+              </w:rPr>
+              <w:t>Functionele wensen</w:t>
+            </w:r>
+            <w:r>
+              <w:rPr>
+                <w:noProof/>
+                <w:webHidden/>
+              </w:rPr>
+              <w:tab/>
+            </w:r>
+            <w:r>
+              <w:rPr>
+                <w:noProof/>
+                <w:webHidden/>
+              </w:rPr>
+              <w:fldChar w:fldCharType="begin"/>
+            </w:r>
+            <w:r>
+              <w:rPr>
+                <w:noProof/>
+                <w:webHidden/>
+              </w:rPr>
+              <w:instrText xml:space="preserve"> PAGEREF _Toc29995952 \h </w:instrText>
+            </w:r>
+            <w:r>
+              <w:rPr>
+                <w:noProof/>
+                <w:webHidden/>
+              </w:rPr>
+            </w:r>
+            <w:r>
+              <w:rPr>
+                <w:noProof/>
+                <w:webHidden/>
+              </w:rPr>
+              <w:fldChar w:fldCharType="separate"/>
+            </w:r>
+            <w:r>
+              <w:rPr>
+                <w:noProof/>
+                <w:webHidden/>
+              </w:rPr>
+              <w:t>2</w:t>
+            </w:r>
+            <w:r>
+              <w:rPr>
+                <w:noProof/>
+                <w:webHidden/>
+              </w:rPr>
+              <w:fldChar w:fldCharType="end"/>
+            </w:r>
+          </w:hyperlink>
+        </w:p>
+        <w:p>
+          <w:pPr>
+            <w:pStyle w:val="TOC1"/>
+            <w:tabs>
+              <w:tab w:val="right" w:leader="dot" w:pos="9350"/>
+            </w:tabs>
+            <w:rPr>
+              <w:rFonts w:eastAsiaTheme="minorEastAsia"/>
+              <w:noProof/>
+              <w:lang w:val="nl-NL" w:eastAsia="nl-NL"/>
+            </w:rPr>
+          </w:pPr>
+          <w:hyperlink w:anchor="_Toc29995953" w:history="1">
+            <w:r>
+              <w:rPr>
+                <w:rStyle w:val="Hyperlink"/>
+                <w:noProof/>
+                <w:lang w:val="nl-NL"/>
+              </w:rPr>
+              <w:t>Gebruikers wensen</w:t>
+            </w:r>
+            <w:r>
+              <w:rPr>
+                <w:noProof/>
+                <w:webHidden/>
+              </w:rPr>
+              <w:tab/>
+            </w:r>
+            <w:r>
+              <w:rPr>
+                <w:noProof/>
+                <w:webHidden/>
+              </w:rPr>
+              <w:fldChar w:fldCharType="begin"/>
+            </w:r>
+            <w:r>
+              <w:rPr>
+                <w:noProof/>
+                <w:webHidden/>
+              </w:rPr>
+              <w:instrText xml:space="preserve"> PAGEREF _Toc29995953 \h </w:instrText>
+            </w:r>
+            <w:r>
+              <w:rPr>
+                <w:noProof/>
+                <w:webHidden/>
+              </w:rPr>
+            </w:r>
+            <w:r>
+              <w:rPr>
+                <w:noProof/>
+                <w:webHidden/>
+              </w:rPr>
+              <w:fldChar w:fldCharType="separate"/>
+            </w:r>
+            <w:r>
+              <w:rPr>
+                <w:noProof/>
+                <w:webHidden/>
+              </w:rPr>
+              <w:t>2</w:t>
+            </w:r>
+            <w:r>
+              <w:rPr>
+                <w:noProof/>
+                <w:webHidden/>
+              </w:rPr>
+              <w:fldChar w:fldCharType="end"/>
+            </w:r>
+          </w:hyperlink>
+        </w:p>
+        <w:p>
+          <w:pPr>
+            <w:pStyle w:val="TOC1"/>
+            <w:tabs>
+              <w:tab w:val="right" w:leader="dot" w:pos="9350"/>
+            </w:tabs>
+            <w:rPr>
+              <w:rFonts w:eastAsiaTheme="minorEastAsia"/>
+              <w:noProof/>
+              <w:lang w:val="nl-NL" w:eastAsia="nl-NL"/>
+            </w:rPr>
+          </w:pPr>
+          <w:hyperlink w:anchor="_Toc29995954" w:history="1">
+            <w:r>
+              <w:rPr>
+                <w:rStyle w:val="Hyperlink"/>
+                <w:noProof/>
+                <w:lang w:val="nl-NL"/>
+              </w:rPr>
+              <w:t>Wat hebben we nodig</w:t>
+            </w:r>
+            <w:r>
+              <w:rPr>
+                <w:noProof/>
+                <w:webHidden/>
+              </w:rPr>
+              <w:tab/>
+            </w:r>
+            <w:r>
+              <w:rPr>
+                <w:noProof/>
+                <w:webHidden/>
+              </w:rPr>
+              <w:fldChar w:fldCharType="begin"/>
+            </w:r>
+            <w:r>
+              <w:rPr>
+                <w:noProof/>
+                <w:webHidden/>
+              </w:rPr>
+              <w:instrText xml:space="preserve"> PAGEREF _Toc29995954 \h </w:instrText>
             </w:r>
             <w:r>
               <w:rPr>
@@ -1113,6 +1342,8 @@
         </w:rPr>
         <w:br w:type="page"/>
       </w:r>
+      <w:bookmarkStart w:id="1" w:name="_GoBack"/>
+      <w:bookmarkEnd w:id="1"/>
     </w:p>
     <w:p>
       <w:pPr>
@@ -1121,29 +1352,14 @@
           <w:lang w:val="nl-NL"/>
         </w:rPr>
       </w:pPr>
-      <w:bookmarkStart w:id="1" w:name="_Toc25567488"/>
+      <w:bookmarkStart w:id="2" w:name="_Toc29995951"/>
       <w:r>
         <w:rPr>
           <w:lang w:val="nl-NL"/>
         </w:rPr>
         <w:lastRenderedPageBreak/>
-        <w:t>In</w:t>
-      </w:r>
-      <w:r>
-        <w:rPr>
-          <w:lang w:val="nl-NL"/>
-        </w:rPr>
-        <w:t>leiding</w:t>
-      </w:r>
-      <w:bookmarkEnd w:id="1"/>
-    </w:p>
-    <w:p>
-      <w:pPr>
-        <w:rPr>
-          <w:lang w:val="nl-NL"/>
-        </w:rPr>
-      </w:pPr>
-      <w:bookmarkStart w:id="2" w:name="_GoBack"/>
+        <w:t>Wat gaan we maken</w:t>
+      </w:r>
       <w:bookmarkEnd w:id="2"/>
     </w:p>
     <w:p>
@@ -1152,9 +1368,385 @@
           <w:lang w:val="nl-NL"/>
         </w:rPr>
       </w:pPr>
+      <w:r>
+        <w:rPr>
+          <w:lang w:val="nl-NL"/>
+        </w:rPr>
+        <w:t xml:space="preserve">We hebben er voor gekozen om een digitale versie van het bordspel “Zeeslag” te maken. Dit doen we doormiddel van </w:t>
+      </w:r>
+      <w:proofErr w:type="spellStart"/>
+      <w:r>
+        <w:rPr>
+          <w:lang w:val="nl-NL"/>
+        </w:rPr>
+        <w:t>Unity</w:t>
+      </w:r>
+      <w:proofErr w:type="spellEnd"/>
+      <w:r>
+        <w:rPr>
+          <w:lang w:val="nl-NL"/>
+        </w:rPr>
+        <w:t xml:space="preserve"> en Visual Studio, met de programeer taal C#. Dit doen we omdat we later misschien ook met </w:t>
+      </w:r>
+      <w:proofErr w:type="spellStart"/>
+      <w:r>
+        <w:rPr>
+          <w:lang w:val="nl-NL"/>
+        </w:rPr>
+        <w:t>Unity</w:t>
+      </w:r>
+      <w:proofErr w:type="spellEnd"/>
+      <w:r>
+        <w:rPr>
+          <w:lang w:val="nl-NL"/>
+        </w:rPr>
+        <w:t xml:space="preserve"> willen gaan werken, en C# gaat daar erg goed mee, ook kenden we Visual Studio al.</w:t>
+      </w:r>
+      <w:r>
+        <w:rPr>
+          <w:lang w:val="nl-NL"/>
+        </w:rPr>
+        <w:t xml:space="preserve"> </w:t>
+      </w:r>
+    </w:p>
+    <w:p>
+      <w:pPr>
+        <w:rPr>
+          <w:lang w:val="nl-NL"/>
+        </w:rPr>
+      </w:pPr>
+      <w:r>
+        <w:rPr>
+          <w:lang w:val="nl-NL"/>
+        </w:rPr>
+        <w:t>Het uiteindelijke doel was om het spel te kunnen spelen op twee computers die met een live database verbonden zijn, hierdoor zouden ze op het zelfde moment informatie kunnen sturen en ophalen.</w:t>
+      </w:r>
+    </w:p>
+    <w:p>
+      <w:pPr>
+        <w:rPr>
+          <w:lang w:val="nl-NL"/>
+        </w:rPr>
+      </w:pPr>
+      <w:r>
+        <w:rPr>
+          <w:lang w:val="nl-NL"/>
+        </w:rPr>
+        <w:t>Ook wouden we het maken dat je het met twee spelers op een computer speelt. Hiervoor hoeft dan ook geen live database voor gebruikt te worden.</w:t>
+      </w:r>
+    </w:p>
+    <w:p>
+      <w:pPr>
+        <w:pStyle w:val="Heading1"/>
+        <w:rPr>
+          <w:lang w:val="nl-NL"/>
+        </w:rPr>
+      </w:pPr>
+      <w:bookmarkStart w:id="3" w:name="_Toc29995952"/>
+      <w:r>
+        <w:rPr>
+          <w:lang w:val="nl-NL"/>
+        </w:rPr>
+        <w:t>Functionele wensen</w:t>
+      </w:r>
+      <w:bookmarkEnd w:id="3"/>
+    </w:p>
+    <w:p>
+      <w:pPr>
+        <w:pStyle w:val="ListParagraph"/>
+        <w:numPr>
+          <w:ilvl w:val="0"/>
+          <w:numId w:val="1"/>
+        </w:numPr>
+        <w:rPr>
+          <w:lang w:val="nl-NL"/>
+        </w:rPr>
+      </w:pPr>
+      <w:r>
+        <w:rPr>
+          <w:lang w:val="nl-NL"/>
+        </w:rPr>
+        <w:t>Menu scherm</w:t>
+      </w:r>
+    </w:p>
+    <w:p>
+      <w:pPr>
+        <w:pStyle w:val="ListParagraph"/>
+        <w:numPr>
+          <w:ilvl w:val="0"/>
+          <w:numId w:val="1"/>
+        </w:numPr>
+        <w:rPr>
+          <w:lang w:val="nl-NL"/>
+        </w:rPr>
+      </w:pPr>
+      <w:r>
+        <w:rPr>
+          <w:lang w:val="nl-NL"/>
+        </w:rPr>
+        <w:t>Schepen kunnen plaatsen</w:t>
+      </w:r>
+    </w:p>
+    <w:p>
+      <w:pPr>
+        <w:pStyle w:val="ListParagraph"/>
+        <w:numPr>
+          <w:ilvl w:val="0"/>
+          <w:numId w:val="1"/>
+        </w:numPr>
+        <w:rPr>
+          <w:lang w:val="nl-NL"/>
+        </w:rPr>
+      </w:pPr>
+      <w:r>
+        <w:rPr>
+          <w:lang w:val="nl-NL"/>
+        </w:rPr>
+        <w:t>Schepen kunnen roteren</w:t>
+      </w:r>
+    </w:p>
+    <w:p>
+      <w:pPr>
+        <w:pStyle w:val="ListParagraph"/>
+        <w:numPr>
+          <w:ilvl w:val="0"/>
+          <w:numId w:val="1"/>
+        </w:numPr>
+        <w:rPr>
+          <w:lang w:val="nl-NL"/>
+        </w:rPr>
+      </w:pPr>
+      <w:r>
+        <w:rPr>
+          <w:lang w:val="nl-NL"/>
+        </w:rPr>
+        <w:t xml:space="preserve">Turn </w:t>
+      </w:r>
+      <w:proofErr w:type="spellStart"/>
+      <w:r>
+        <w:rPr>
+          <w:lang w:val="nl-NL"/>
+        </w:rPr>
+        <w:t>based</w:t>
+      </w:r>
+      <w:proofErr w:type="spellEnd"/>
+    </w:p>
+    <w:p>
+      <w:pPr>
+        <w:pStyle w:val="ListParagraph"/>
+        <w:numPr>
+          <w:ilvl w:val="0"/>
+          <w:numId w:val="1"/>
+        </w:numPr>
+        <w:rPr>
+          <w:lang w:val="nl-NL"/>
+        </w:rPr>
+      </w:pPr>
+      <w:r>
+        <w:rPr>
+          <w:lang w:val="nl-NL"/>
+        </w:rPr>
+        <w:t>Schieten</w:t>
+      </w:r>
+    </w:p>
+    <w:p>
+      <w:pPr>
+        <w:pStyle w:val="ListParagraph"/>
+        <w:numPr>
+          <w:ilvl w:val="0"/>
+          <w:numId w:val="1"/>
+        </w:numPr>
+        <w:rPr>
+          <w:lang w:val="nl-NL"/>
+        </w:rPr>
+      </w:pPr>
+      <w:r>
+        <w:rPr>
+          <w:lang w:val="nl-NL"/>
+        </w:rPr>
+        <w:t>Winnen / verliezen</w:t>
+      </w:r>
+    </w:p>
+    <w:p>
+      <w:pPr>
+        <w:pStyle w:val="Heading1"/>
+        <w:rPr>
+          <w:lang w:val="nl-NL"/>
+        </w:rPr>
+      </w:pPr>
+      <w:bookmarkStart w:id="4" w:name="_Toc29995953"/>
+      <w:r>
+        <w:rPr>
+          <w:lang w:val="nl-NL"/>
+        </w:rPr>
+        <w:t>Gebruikers wensen</w:t>
+      </w:r>
+      <w:bookmarkEnd w:id="4"/>
+    </w:p>
+    <w:p>
+      <w:pPr>
+        <w:pStyle w:val="ListParagraph"/>
+        <w:numPr>
+          <w:ilvl w:val="0"/>
+          <w:numId w:val="2"/>
+        </w:numPr>
+        <w:rPr>
+          <w:lang w:val="nl-NL"/>
+        </w:rPr>
+      </w:pPr>
+      <w:r>
+        <w:rPr>
+          <w:lang w:val="nl-NL"/>
+        </w:rPr>
+        <w:t>Duidelijk menu scherm</w:t>
+      </w:r>
+    </w:p>
+    <w:p>
+      <w:pPr>
+        <w:pStyle w:val="ListParagraph"/>
+        <w:numPr>
+          <w:ilvl w:val="0"/>
+          <w:numId w:val="2"/>
+        </w:numPr>
+        <w:rPr>
+          <w:lang w:val="nl-NL"/>
+        </w:rPr>
+      </w:pPr>
+      <w:r>
+        <w:rPr>
+          <w:lang w:val="nl-NL"/>
+        </w:rPr>
+        <w:t>Zien of je schot raak of mis was</w:t>
+      </w:r>
+    </w:p>
+    <w:p>
+      <w:pPr>
+        <w:pStyle w:val="ListParagraph"/>
+        <w:numPr>
+          <w:ilvl w:val="0"/>
+          <w:numId w:val="2"/>
+        </w:numPr>
+        <w:rPr>
+          <w:lang w:val="nl-NL"/>
+        </w:rPr>
+      </w:pPr>
+      <w:r>
+        <w:rPr>
+          <w:lang w:val="nl-NL"/>
+        </w:rPr>
+        <w:t>Statistieken zien op het eind scherm</w:t>
+      </w:r>
+    </w:p>
+    <w:p>
+      <w:pPr>
+        <w:pStyle w:val="Heading1"/>
+        <w:rPr>
+          <w:lang w:val="nl-NL"/>
+        </w:rPr>
+      </w:pPr>
+      <w:bookmarkStart w:id="5" w:name="_Toc29995954"/>
+      <w:r>
+        <w:rPr>
+          <w:lang w:val="nl-NL"/>
+        </w:rPr>
+        <w:t>Wat hebben we nodig</w:t>
+      </w:r>
+      <w:bookmarkEnd w:id="5"/>
+    </w:p>
+    <w:p>
+      <w:pPr>
+        <w:pStyle w:val="ListParagraph"/>
+        <w:numPr>
+          <w:ilvl w:val="0"/>
+          <w:numId w:val="3"/>
+        </w:numPr>
+        <w:rPr>
+          <w:lang w:val="nl-NL"/>
+        </w:rPr>
+      </w:pPr>
+      <w:proofErr w:type="spellStart"/>
+      <w:r>
+        <w:rPr>
+          <w:lang w:val="nl-NL"/>
+        </w:rPr>
+        <w:t>Unity</w:t>
+      </w:r>
+      <w:proofErr w:type="spellEnd"/>
+    </w:p>
+    <w:p>
+      <w:pPr>
+        <w:pStyle w:val="ListParagraph"/>
+        <w:numPr>
+          <w:ilvl w:val="0"/>
+          <w:numId w:val="3"/>
+        </w:numPr>
+        <w:rPr>
+          <w:lang w:val="nl-NL"/>
+        </w:rPr>
+      </w:pPr>
+      <w:r>
+        <w:rPr>
+          <w:lang w:val="nl-NL"/>
+        </w:rPr>
+        <w:t>Visual Studio</w:t>
+      </w:r>
+    </w:p>
+    <w:p>
+      <w:pPr>
+        <w:pStyle w:val="ListParagraph"/>
+        <w:numPr>
+          <w:ilvl w:val="0"/>
+          <w:numId w:val="3"/>
+        </w:numPr>
+        <w:rPr>
+          <w:lang w:val="nl-NL"/>
+        </w:rPr>
+      </w:pPr>
+      <w:r>
+        <w:rPr>
+          <w:lang w:val="nl-NL"/>
+        </w:rPr>
+        <w:t>Photoshop</w:t>
+      </w:r>
+    </w:p>
+    <w:p>
+      <w:pPr>
+        <w:pStyle w:val="ListParagraph"/>
+        <w:numPr>
+          <w:ilvl w:val="0"/>
+          <w:numId w:val="3"/>
+        </w:numPr>
+        <w:rPr>
+          <w:lang w:val="nl-NL"/>
+        </w:rPr>
+      </w:pPr>
+      <w:r>
+        <w:rPr>
+          <w:lang w:val="nl-NL"/>
+        </w:rPr>
+        <w:t>Word</w:t>
+      </w:r>
+    </w:p>
+    <w:p>
+      <w:pPr>
+        <w:pStyle w:val="ListParagraph"/>
+        <w:numPr>
+          <w:ilvl w:val="0"/>
+          <w:numId w:val="3"/>
+        </w:numPr>
+        <w:rPr>
+          <w:lang w:val="nl-NL"/>
+        </w:rPr>
+      </w:pPr>
+      <w:r>
+        <w:rPr>
+          <w:lang w:val="nl-NL"/>
+        </w:rPr>
+        <w:t>Publisher</w:t>
+      </w:r>
     </w:p>
     <w:sectPr>
-      <w:headerReference w:type="default" r:id="rId8"/>
+      <w:headerReference w:type="default" r:id="rId9"/>
       <w:pgSz w:w="12240" w:h="15840"/>
       <w:pgMar w:top="1440" w:right="1440" w:bottom="1440" w:left="1440" w:header="708" w:footer="708" w:gutter="0"/>
       <w:pgNumType w:start="0"/>
@@ -1329,6 +1921,359 @@
     </w:pPr>
   </w:p>
 </w:hdr>
+</file>
+
+<file path=word/numbering.xml><?xml version="1.0" encoding="utf-8"?>
+<w:numbering xmlns:wpc="http://schemas.microsoft.com/office/word/2010/wordprocessingCanvas" xmlns:cx="http://schemas.microsoft.com/office/drawing/2014/chartex" xmlns:cx1="http://schemas.microsoft.com/office/drawing/2015/9/8/chartex" xmlns:cx2="http://schemas.microsoft.com/office/drawing/2015/10/21/chartex" xmlns:cx3="http://schemas.microsoft.com/office/drawing/2016/5/9/chartex" xmlns:cx4="http://schemas.microsoft.com/office/drawing/2016/5/10/chartex" xmlns:cx5="http://schemas.microsoft.com/office/drawing/2016/5/11/chartex" xmlns:cx6="http://schemas.microsoft.com/office/drawing/2016/5/12/chartex" xmlns:cx7="http://schemas.microsoft.com/office/drawing/2016/5/13/chartex" xmlns:cx8="http://schemas.microsoft.com/office/drawing/2016/5/14/chartex" xmlns:mc="http://schemas.openxmlformats.org/markup-compatibility/2006" xmlns:aink="http://schemas.microsoft.com/office/drawing/2016/ink" xmlns:am3d="http://schemas.microsoft.com/office/drawing/2017/model3d" xmlns:o="urn:schemas-microsoft-com:office:office" xmlns:r="http://schemas.openxmlformats.org/officeDocument/2006/relationships" xmlns:m="http://schemas.openxmlformats.org/officeDocument/2006/math" xmlns:v="urn:schemas-microsoft-com:vml" xmlns:wp14="http://schemas.microsoft.com/office/word/2010/wordprocessingDrawing" xmlns:wp="http://schemas.openxmlformats.org/drawingml/2006/wordprocessingDrawing" xmlns:w10="urn:schemas-microsoft-com:office:word" xmlns:w="http://schemas.openxmlformats.org/wordprocessingml/2006/main" xmlns:w14="http://schemas.microsoft.com/office/word/2010/wordml" xmlns:w15="http://schemas.microsoft.com/office/word/2012/wordml" xmlns:w16cid="http://schemas.microsoft.com/office/word/2016/wordml/cid" xmlns:w16se="http://schemas.microsoft.com/office/word/2015/wordml/symex" xmlns:wpg="http://schemas.microsoft.com/office/word/2010/wordprocessingGroup" xmlns:wpi="http://schemas.microsoft.com/office/word/2010/wordprocessingInk" xmlns:wne="http://schemas.microsoft.com/office/word/2006/wordml" xmlns:wps="http://schemas.microsoft.com/office/word/2010/wordprocessingShape" mc:Ignorable="w14 w15 w16se w16cid wp14">
+  <w:abstractNum w:abstractNumId="0" w15:restartNumberingAfterBreak="0">
+    <w:nsid w:val="435C542D"/>
+    <w:multiLevelType w:val="hybridMultilevel"/>
+    <w:tmpl w:val="1BC4767E"/>
+    <w:lvl w:ilvl="0" w:tplc="04130001">
+      <w:start w:val="1"/>
+      <w:numFmt w:val="bullet"/>
+      <w:lvlText w:val=""/>
+      <w:lvlJc w:val="left"/>
+      <w:pPr>
+        <w:ind w:left="720" w:hanging="360"/>
+      </w:pPr>
+      <w:rPr>
+        <w:rFonts w:ascii="Symbol" w:hAnsi="Symbol" w:hint="default"/>
+      </w:rPr>
+    </w:lvl>
+    <w:lvl w:ilvl="1" w:tplc="04130003" w:tentative="1">
+      <w:start w:val="1"/>
+      <w:numFmt w:val="bullet"/>
+      <w:lvlText w:val="o"/>
+      <w:lvlJc w:val="left"/>
+      <w:pPr>
+        <w:ind w:left="1440" w:hanging="360"/>
+      </w:pPr>
+      <w:rPr>
+        <w:rFonts w:ascii="Courier New" w:hAnsi="Courier New" w:cs="Courier New" w:hint="default"/>
+      </w:rPr>
+    </w:lvl>
+    <w:lvl w:ilvl="2" w:tplc="04130005" w:tentative="1">
+      <w:start w:val="1"/>
+      <w:numFmt w:val="bullet"/>
+      <w:lvlText w:val=""/>
+      <w:lvlJc w:val="left"/>
+      <w:pPr>
+        <w:ind w:left="2160" w:hanging="360"/>
+      </w:pPr>
+      <w:rPr>
+        <w:rFonts w:ascii="Wingdings" w:hAnsi="Wingdings" w:hint="default"/>
+      </w:rPr>
+    </w:lvl>
+    <w:lvl w:ilvl="3" w:tplc="04130001" w:tentative="1">
+      <w:start w:val="1"/>
+      <w:numFmt w:val="bullet"/>
+      <w:lvlText w:val=""/>
+      <w:lvlJc w:val="left"/>
+      <w:pPr>
+        <w:ind w:left="2880" w:hanging="360"/>
+      </w:pPr>
+      <w:rPr>
+        <w:rFonts w:ascii="Symbol" w:hAnsi="Symbol" w:hint="default"/>
+      </w:rPr>
+    </w:lvl>
+    <w:lvl w:ilvl="4" w:tplc="04130003" w:tentative="1">
+      <w:start w:val="1"/>
+      <w:numFmt w:val="bullet"/>
+      <w:lvlText w:val="o"/>
+      <w:lvlJc w:val="left"/>
+      <w:pPr>
+        <w:ind w:left="3600" w:hanging="360"/>
+      </w:pPr>
+      <w:rPr>
+        <w:rFonts w:ascii="Courier New" w:hAnsi="Courier New" w:cs="Courier New" w:hint="default"/>
+      </w:rPr>
+    </w:lvl>
+    <w:lvl w:ilvl="5" w:tplc="04130005" w:tentative="1">
+      <w:start w:val="1"/>
+      <w:numFmt w:val="bullet"/>
+      <w:lvlText w:val=""/>
+      <w:lvlJc w:val="left"/>
+      <w:pPr>
+        <w:ind w:left="4320" w:hanging="360"/>
+      </w:pPr>
+      <w:rPr>
+        <w:rFonts w:ascii="Wingdings" w:hAnsi="Wingdings" w:hint="default"/>
+      </w:rPr>
+    </w:lvl>
+    <w:lvl w:ilvl="6" w:tplc="04130001" w:tentative="1">
+      <w:start w:val="1"/>
+      <w:numFmt w:val="bullet"/>
+      <w:lvlText w:val=""/>
+      <w:lvlJc w:val="left"/>
+      <w:pPr>
+        <w:ind w:left="5040" w:hanging="360"/>
+      </w:pPr>
+      <w:rPr>
+        <w:rFonts w:ascii="Symbol" w:hAnsi="Symbol" w:hint="default"/>
+      </w:rPr>
+    </w:lvl>
+    <w:lvl w:ilvl="7" w:tplc="04130003" w:tentative="1">
+      <w:start w:val="1"/>
+      <w:numFmt w:val="bullet"/>
+      <w:lvlText w:val="o"/>
+      <w:lvlJc w:val="left"/>
+      <w:pPr>
+        <w:ind w:left="5760" w:hanging="360"/>
+      </w:pPr>
+      <w:rPr>
+        <w:rFonts w:ascii="Courier New" w:hAnsi="Courier New" w:cs="Courier New" w:hint="default"/>
+      </w:rPr>
+    </w:lvl>
+    <w:lvl w:ilvl="8" w:tplc="04130005" w:tentative="1">
+      <w:start w:val="1"/>
+      <w:numFmt w:val="bullet"/>
+      <w:lvlText w:val=""/>
+      <w:lvlJc w:val="left"/>
+      <w:pPr>
+        <w:ind w:left="6480" w:hanging="360"/>
+      </w:pPr>
+      <w:rPr>
+        <w:rFonts w:ascii="Wingdings" w:hAnsi="Wingdings" w:hint="default"/>
+      </w:rPr>
+    </w:lvl>
+  </w:abstractNum>
+  <w:abstractNum w:abstractNumId="1" w15:restartNumberingAfterBreak="0">
+    <w:nsid w:val="460C6F61"/>
+    <w:multiLevelType w:val="hybridMultilevel"/>
+    <w:tmpl w:val="59BAA6F0"/>
+    <w:lvl w:ilvl="0" w:tplc="04130001">
+      <w:start w:val="1"/>
+      <w:numFmt w:val="bullet"/>
+      <w:lvlText w:val=""/>
+      <w:lvlJc w:val="left"/>
+      <w:pPr>
+        <w:ind w:left="720" w:hanging="360"/>
+      </w:pPr>
+      <w:rPr>
+        <w:rFonts w:ascii="Symbol" w:hAnsi="Symbol" w:hint="default"/>
+      </w:rPr>
+    </w:lvl>
+    <w:lvl w:ilvl="1" w:tplc="04130003" w:tentative="1">
+      <w:start w:val="1"/>
+      <w:numFmt w:val="bullet"/>
+      <w:lvlText w:val="o"/>
+      <w:lvlJc w:val="left"/>
+      <w:pPr>
+        <w:ind w:left="1440" w:hanging="360"/>
+      </w:pPr>
+      <w:rPr>
+        <w:rFonts w:ascii="Courier New" w:hAnsi="Courier New" w:cs="Courier New" w:hint="default"/>
+      </w:rPr>
+    </w:lvl>
+    <w:lvl w:ilvl="2" w:tplc="04130005" w:tentative="1">
+      <w:start w:val="1"/>
+      <w:numFmt w:val="bullet"/>
+      <w:lvlText w:val=""/>
+      <w:lvlJc w:val="left"/>
+      <w:pPr>
+        <w:ind w:left="2160" w:hanging="360"/>
+      </w:pPr>
+      <w:rPr>
+        <w:rFonts w:ascii="Wingdings" w:hAnsi="Wingdings" w:hint="default"/>
+      </w:rPr>
+    </w:lvl>
+    <w:lvl w:ilvl="3" w:tplc="04130001" w:tentative="1">
+      <w:start w:val="1"/>
+      <w:numFmt w:val="bullet"/>
+      <w:lvlText w:val=""/>
+      <w:lvlJc w:val="left"/>
+      <w:pPr>
+        <w:ind w:left="2880" w:hanging="360"/>
+      </w:pPr>
+      <w:rPr>
+        <w:rFonts w:ascii="Symbol" w:hAnsi="Symbol" w:hint="default"/>
+      </w:rPr>
+    </w:lvl>
+    <w:lvl w:ilvl="4" w:tplc="04130003" w:tentative="1">
+      <w:start w:val="1"/>
+      <w:numFmt w:val="bullet"/>
+      <w:lvlText w:val="o"/>
+      <w:lvlJc w:val="left"/>
+      <w:pPr>
+        <w:ind w:left="3600" w:hanging="360"/>
+      </w:pPr>
+      <w:rPr>
+        <w:rFonts w:ascii="Courier New" w:hAnsi="Courier New" w:cs="Courier New" w:hint="default"/>
+      </w:rPr>
+    </w:lvl>
+    <w:lvl w:ilvl="5" w:tplc="04130005" w:tentative="1">
+      <w:start w:val="1"/>
+      <w:numFmt w:val="bullet"/>
+      <w:lvlText w:val=""/>
+      <w:lvlJc w:val="left"/>
+      <w:pPr>
+        <w:ind w:left="4320" w:hanging="360"/>
+      </w:pPr>
+      <w:rPr>
+        <w:rFonts w:ascii="Wingdings" w:hAnsi="Wingdings" w:hint="default"/>
+      </w:rPr>
+    </w:lvl>
+    <w:lvl w:ilvl="6" w:tplc="04130001" w:tentative="1">
+      <w:start w:val="1"/>
+      <w:numFmt w:val="bullet"/>
+      <w:lvlText w:val=""/>
+      <w:lvlJc w:val="left"/>
+      <w:pPr>
+        <w:ind w:left="5040" w:hanging="360"/>
+      </w:pPr>
+      <w:rPr>
+        <w:rFonts w:ascii="Symbol" w:hAnsi="Symbol" w:hint="default"/>
+      </w:rPr>
+    </w:lvl>
+    <w:lvl w:ilvl="7" w:tplc="04130003" w:tentative="1">
+      <w:start w:val="1"/>
+      <w:numFmt w:val="bullet"/>
+      <w:lvlText w:val="o"/>
+      <w:lvlJc w:val="left"/>
+      <w:pPr>
+        <w:ind w:left="5760" w:hanging="360"/>
+      </w:pPr>
+      <w:rPr>
+        <w:rFonts w:ascii="Courier New" w:hAnsi="Courier New" w:cs="Courier New" w:hint="default"/>
+      </w:rPr>
+    </w:lvl>
+    <w:lvl w:ilvl="8" w:tplc="04130005" w:tentative="1">
+      <w:start w:val="1"/>
+      <w:numFmt w:val="bullet"/>
+      <w:lvlText w:val=""/>
+      <w:lvlJc w:val="left"/>
+      <w:pPr>
+        <w:ind w:left="6480" w:hanging="360"/>
+      </w:pPr>
+      <w:rPr>
+        <w:rFonts w:ascii="Wingdings" w:hAnsi="Wingdings" w:hint="default"/>
+      </w:rPr>
+    </w:lvl>
+  </w:abstractNum>
+  <w:abstractNum w:abstractNumId="2" w15:restartNumberingAfterBreak="0">
+    <w:nsid w:val="593F0B59"/>
+    <w:multiLevelType w:val="hybridMultilevel"/>
+    <w:tmpl w:val="F6D86E14"/>
+    <w:lvl w:ilvl="0" w:tplc="04130001">
+      <w:start w:val="1"/>
+      <w:numFmt w:val="bullet"/>
+      <w:lvlText w:val=""/>
+      <w:lvlJc w:val="left"/>
+      <w:pPr>
+        <w:ind w:left="720" w:hanging="360"/>
+      </w:pPr>
+      <w:rPr>
+        <w:rFonts w:ascii="Symbol" w:hAnsi="Symbol" w:hint="default"/>
+      </w:rPr>
+    </w:lvl>
+    <w:lvl w:ilvl="1" w:tplc="04130003" w:tentative="1">
+      <w:start w:val="1"/>
+      <w:numFmt w:val="bullet"/>
+      <w:lvlText w:val="o"/>
+      <w:lvlJc w:val="left"/>
+      <w:pPr>
+        <w:ind w:left="1440" w:hanging="360"/>
+      </w:pPr>
+      <w:rPr>
+        <w:rFonts w:ascii="Courier New" w:hAnsi="Courier New" w:cs="Courier New" w:hint="default"/>
+      </w:rPr>
+    </w:lvl>
+    <w:lvl w:ilvl="2" w:tplc="04130005" w:tentative="1">
+      <w:start w:val="1"/>
+      <w:numFmt w:val="bullet"/>
+      <w:lvlText w:val=""/>
+      <w:lvlJc w:val="left"/>
+      <w:pPr>
+        <w:ind w:left="2160" w:hanging="360"/>
+      </w:pPr>
+      <w:rPr>
+        <w:rFonts w:ascii="Wingdings" w:hAnsi="Wingdings" w:hint="default"/>
+      </w:rPr>
+    </w:lvl>
+    <w:lvl w:ilvl="3" w:tplc="04130001" w:tentative="1">
+      <w:start w:val="1"/>
+      <w:numFmt w:val="bullet"/>
+      <w:lvlText w:val=""/>
+      <w:lvlJc w:val="left"/>
+      <w:pPr>
+        <w:ind w:left="2880" w:hanging="360"/>
+      </w:pPr>
+      <w:rPr>
+        <w:rFonts w:ascii="Symbol" w:hAnsi="Symbol" w:hint="default"/>
+      </w:rPr>
+    </w:lvl>
+    <w:lvl w:ilvl="4" w:tplc="04130003" w:tentative="1">
+      <w:start w:val="1"/>
+      <w:numFmt w:val="bullet"/>
+      <w:lvlText w:val="o"/>
+      <w:lvlJc w:val="left"/>
+      <w:pPr>
+        <w:ind w:left="3600" w:hanging="360"/>
+      </w:pPr>
+      <w:rPr>
+        <w:rFonts w:ascii="Courier New" w:hAnsi="Courier New" w:cs="Courier New" w:hint="default"/>
+      </w:rPr>
+    </w:lvl>
+    <w:lvl w:ilvl="5" w:tplc="04130005" w:tentative="1">
+      <w:start w:val="1"/>
+      <w:numFmt w:val="bullet"/>
+      <w:lvlText w:val=""/>
+      <w:lvlJc w:val="left"/>
+      <w:pPr>
+        <w:ind w:left="4320" w:hanging="360"/>
+      </w:pPr>
+      <w:rPr>
+        <w:rFonts w:ascii="Wingdings" w:hAnsi="Wingdings" w:hint="default"/>
+      </w:rPr>
+    </w:lvl>
+    <w:lvl w:ilvl="6" w:tplc="04130001" w:tentative="1">
+      <w:start w:val="1"/>
+      <w:numFmt w:val="bullet"/>
+      <w:lvlText w:val=""/>
+      <w:lvlJc w:val="left"/>
+      <w:pPr>
+        <w:ind w:left="5040" w:hanging="360"/>
+      </w:pPr>
+      <w:rPr>
+        <w:rFonts w:ascii="Symbol" w:hAnsi="Symbol" w:hint="default"/>
+      </w:rPr>
+    </w:lvl>
+    <w:lvl w:ilvl="7" w:tplc="04130003" w:tentative="1">
+      <w:start w:val="1"/>
+      <w:numFmt w:val="bullet"/>
+      <w:lvlText w:val="o"/>
+      <w:lvlJc w:val="left"/>
+      <w:pPr>
+        <w:ind w:left="5760" w:hanging="360"/>
+      </w:pPr>
+      <w:rPr>
+        <w:rFonts w:ascii="Courier New" w:hAnsi="Courier New" w:cs="Courier New" w:hint="default"/>
+      </w:rPr>
+    </w:lvl>
+    <w:lvl w:ilvl="8" w:tplc="04130005" w:tentative="1">
+      <w:start w:val="1"/>
+      <w:numFmt w:val="bullet"/>
+      <w:lvlText w:val=""/>
+      <w:lvlJc w:val="left"/>
+      <w:pPr>
+        <w:ind w:left="6480" w:hanging="360"/>
+      </w:pPr>
+      <w:rPr>
+        <w:rFonts w:ascii="Wingdings" w:hAnsi="Wingdings" w:hint="default"/>
+      </w:rPr>
+    </w:lvl>
+  </w:abstractNum>
+  <w:num w:numId="1">
+    <w:abstractNumId w:val="2"/>
+  </w:num>
+  <w:num w:numId="2">
+    <w:abstractNumId w:val="1"/>
+  </w:num>
+  <w:num w:numId="3">
+    <w:abstractNumId w:val="0"/>
+  </w:num>
+</w:numbering>
 </file>
 
 <file path=word/styles.xml><?xml version="1.0" encoding="utf-8"?>
@@ -1927,6 +2872,17 @@
       <w:u w:val="single"/>
     </w:rPr>
   </w:style>
+  <w:style w:type="paragraph" w:styleId="ListParagraph">
+    <w:name w:val="List Paragraph"/>
+    <w:basedOn w:val="Normal"/>
+    <w:uiPriority w:val="34"/>
+    <w:qFormat/>
+    <w:rsid w:val="007E06D3"/>
+    <w:pPr>
+      <w:ind w:left="720"/>
+      <w:contextualSpacing/>
+    </w:pPr>
+  </w:style>
 </w:styles>
 </file>
 
@@ -2207,7 +3163,7 @@
 </file>
 
 <file path=customXml/itemProps2.xml><?xml version="1.0" encoding="utf-8"?>
-<ds:datastoreItem xmlns:ds="http://schemas.openxmlformats.org/officeDocument/2006/customXml" ds:itemID="{1D3618BB-ADBD-4E28-B5DC-E2F283EA9ECA}">
+<ds:datastoreItem xmlns:ds="http://schemas.openxmlformats.org/officeDocument/2006/customXml" ds:itemID="{F154AC98-EFA9-42BC-806B-259C8D873FE4}">
   <ds:schemaRefs>
     <ds:schemaRef ds:uri="http://schemas.openxmlformats.org/officeDocument/2006/bibliography"/>
   </ds:schemaRefs>
